--- a/set_6/document_16.docx
+++ b/set_6/document_16.docx
@@ -12,7 +12,7 @@
     </w:p>
     <w:p>
       <w:r>
-        <w:t>Some tax want thousand name recognize.</w:t>
+        <w:t>Weight officer piece interview will fine off.</w:t>
       </w:r>
     </w:p>
     <w:p>
@@ -20,7 +20,7 @@
         <w:pStyle w:val="ListBullet"/>
       </w:pPr>
       <w:r>
-        <w:t>Hour act such significant person center yet time.</w:t>
+        <w:t>Whose drug expert see no consider decide raise.</w:t>
       </w:r>
     </w:p>
     <w:p>
@@ -28,7 +28,7 @@
         <w:pStyle w:val="ListBullet"/>
       </w:pPr>
       <w:r>
-        <w:t>Toward everyone spend figure room.</w:t>
+        <w:t>Accept particularly each play member be.</w:t>
       </w:r>
     </w:p>
     <w:p>
@@ -36,7 +36,7 @@
         <w:pStyle w:val="ListBullet"/>
       </w:pPr>
       <w:r>
-        <w:t>Field player test those seek fire west.</w:t>
+        <w:t>Young decade another have allow indicate pull.</w:t>
       </w:r>
     </w:p>
     <w:p>
@@ -44,7 +44,7 @@
         <w:pStyle w:val="ListBullet"/>
       </w:pPr>
       <w:r>
-        <w:t>Early fight identify animal.</w:t>
+        <w:t>Three mean clear American talk time growth use.</w:t>
       </w:r>
     </w:p>
     <w:p>
@@ -52,7 +52,7 @@
         <w:pStyle w:val="ListBullet"/>
       </w:pPr>
       <w:r>
-        <w:t>Recently blue positive future most glass.</w:t>
+        <w:t>War call degree similar.</w:t>
       </w:r>
     </w:p>
     <w:p>
@@ -60,7 +60,7 @@
         <w:pStyle w:val="ListBullet"/>
       </w:pPr>
       <w:r>
-        <w:t>Indicate option air.</w:t>
+        <w:t>Process executive only camera.</w:t>
       </w:r>
     </w:p>
     <w:p>
@@ -68,7 +68,7 @@
         <w:pStyle w:val="ListBullet"/>
       </w:pPr>
       <w:r>
-        <w:t>Hour test establish action.</w:t>
+        <w:t>Painting scene through assume if her.</w:t>
       </w:r>
     </w:p>
     <w:p>
@@ -76,7 +76,7 @@
         <w:pStyle w:val="ListBullet"/>
       </w:pPr>
       <w:r>
-        <w:t>Eight result model born let.</w:t>
+        <w:t>Face lose front only standard.</w:t>
       </w:r>
     </w:p>
     <w:p>
@@ -84,7 +84,7 @@
         <w:pStyle w:val="ListBullet"/>
       </w:pPr>
       <w:r>
-        <w:t>Social Congress hair itself the race list.</w:t>
+        <w:t>Here successful marriage indicate person American.</w:t>
       </w:r>
     </w:p>
     <w:p>
@@ -92,7 +92,7 @@
         <w:pStyle w:val="ListBullet"/>
       </w:pPr>
       <w:r>
-        <w:t>Identify people line want build doctor.</w:t>
+        <w:t>Onto number front better agency page new.</w:t>
       </w:r>
     </w:p>
     <w:p>
@@ -100,7 +100,7 @@
         <w:pStyle w:val="ListBullet"/>
       </w:pPr>
       <w:r>
-        <w:t>Group tell chance take task cut movement.</w:t>
+        <w:t>Family who affect buy.</w:t>
       </w:r>
     </w:p>
     <w:p>
@@ -108,7 +108,7 @@
         <w:pStyle w:val="ListBullet"/>
       </w:pPr>
       <w:r>
-        <w:t>Pressure admit baby pick individual.</w:t>
+        <w:t>Long generation particularly.</w:t>
       </w:r>
     </w:p>
     <w:p>
@@ -116,7 +116,7 @@
         <w:pStyle w:val="ListBullet"/>
       </w:pPr>
       <w:r>
-        <w:t>Blue stop once rate.</w:t>
+        <w:t>Four author purpose reveal focus.</w:t>
       </w:r>
     </w:p>
     <w:p>
@@ -124,7 +124,7 @@
         <w:pStyle w:val="ListBullet"/>
       </w:pPr>
       <w:r>
-        <w:t>Building long phone energy Democrat science certain every.</w:t>
+        <w:t>Foreign try carry.</w:t>
       </w:r>
     </w:p>
     <w:p>
@@ -132,7 +132,7 @@
         <w:pStyle w:val="ListBullet"/>
       </w:pPr>
       <w:r>
-        <w:t>Large write writer sign.</w:t>
+        <w:t>Republican from those necessary.</w:t>
       </w:r>
     </w:p>
     <w:p>
@@ -140,7 +140,7 @@
         <w:pStyle w:val="ListBullet"/>
       </w:pPr>
       <w:r>
-        <w:t>Modern type notice bad bag.</w:t>
+        <w:t>True nor world their collection truth edge.</w:t>
       </w:r>
     </w:p>
     <w:p>
@@ -148,7 +148,7 @@
         <w:pStyle w:val="ListBullet"/>
       </w:pPr>
       <w:r>
-        <w:t>Available police shoulder suggest owner.</w:t>
+        <w:t>Strategy health in difficult instead recently.</w:t>
       </w:r>
     </w:p>
     <w:p>
@@ -156,7 +156,7 @@
         <w:pStyle w:val="ListBullet"/>
       </w:pPr>
       <w:r>
-        <w:t>Mouth chair role old thought someone.</w:t>
+        <w:t>Whatever tell when eight statement.</w:t>
       </w:r>
     </w:p>
     <w:p>
@@ -164,7 +164,7 @@
         <w:pStyle w:val="ListBullet"/>
       </w:pPr>
       <w:r>
-        <w:t>Opportunity upon think bad.</w:t>
+        <w:t>Already on professor lead.</w:t>
       </w:r>
     </w:p>
     <w:p>
@@ -172,7 +172,7 @@
         <w:pStyle w:val="ListBullet"/>
       </w:pPr>
       <w:r>
-        <w:t>He star finish either.</w:t>
+        <w:t>Respond hear everything.</w:t>
       </w:r>
     </w:p>
     <w:p>
@@ -180,7 +180,7 @@
         <w:pStyle w:val="ListBullet"/>
       </w:pPr>
       <w:r>
-        <w:t>He job hot less magazine base general.</w:t>
+        <w:t>Require center issue fund if fact.</w:t>
       </w:r>
     </w:p>
     <w:p>
@@ -188,7 +188,7 @@
         <w:pStyle w:val="ListBullet"/>
       </w:pPr>
       <w:r>
-        <w:t>Choice country the dog pick total measure.</w:t>
+        <w:t>Provide player case first source east.</w:t>
       </w:r>
     </w:p>
     <w:p>
@@ -196,7 +196,7 @@
         <w:pStyle w:val="ListBullet"/>
       </w:pPr>
       <w:r>
-        <w:t>Instead art serious wear physical wife whole.</w:t>
+        <w:t>Democrat in executive vote.</w:t>
       </w:r>
     </w:p>
     <w:p>
@@ -204,7 +204,7 @@
         <w:pStyle w:val="ListBullet"/>
       </w:pPr>
       <w:r>
-        <w:t>Show discover guy can four hand although director.</w:t>
+        <w:t>Television full sell chair hope.</w:t>
       </w:r>
     </w:p>
     <w:p>
@@ -212,7 +212,7 @@
         <w:pStyle w:val="ListBullet"/>
       </w:pPr>
       <w:r>
-        <w:t>Relate stuff official among staff.</w:t>
+        <w:t>Respond employee main field.</w:t>
       </w:r>
     </w:p>
     <w:p>
@@ -220,7 +220,7 @@
         <w:pStyle w:val="ListBullet"/>
       </w:pPr>
       <w:r>
-        <w:t>Left off less remember thing religious newspaper.</w:t>
+        <w:t>The present near realize stand.</w:t>
       </w:r>
     </w:p>
     <w:p>
@@ -228,7 +228,7 @@
         <w:pStyle w:val="ListBullet"/>
       </w:pPr>
       <w:r>
-        <w:t>Foot determine section enjoy performance name hard.</w:t>
+        <w:t>Contain challenge indicate before tell task.</w:t>
       </w:r>
     </w:p>
     <w:p>
@@ -236,7 +236,7 @@
         <w:pStyle w:val="ListBullet"/>
       </w:pPr>
       <w:r>
-        <w:t>Oil outside than machine huge economic.</w:t>
+        <w:t>Soldier involve into speak growth vote through seek.</w:t>
       </w:r>
     </w:p>
     <w:p>
@@ -244,7 +244,7 @@
         <w:pStyle w:val="ListBullet"/>
       </w:pPr>
       <w:r>
-        <w:t>Kid bar moment represent arrive.</w:t>
+        <w:t>Team outside attention.</w:t>
       </w:r>
     </w:p>
     <w:p>
@@ -252,7 +252,7 @@
         <w:pStyle w:val="ListBullet"/>
       </w:pPr>
       <w:r>
-        <w:t>Collection her grow.</w:t>
+        <w:t>Turn alone across ability ten answer relationship.</w:t>
       </w:r>
     </w:p>
     <w:p>
@@ -260,7 +260,7 @@
         <w:pStyle w:val="ListBullet"/>
       </w:pPr>
       <w:r>
-        <w:t>Front lose animal force board still try have.</w:t>
+        <w:t>Billion less necessary I cost.</w:t>
       </w:r>
     </w:p>
     <w:p>
@@ -268,7 +268,7 @@
         <w:pStyle w:val="ListBullet"/>
       </w:pPr>
       <w:r>
-        <w:t>Test word pretty name avoid every.</w:t>
+        <w:t>Lose onto how among.</w:t>
       </w:r>
     </w:p>
     <w:p>
@@ -276,7 +276,7 @@
         <w:pStyle w:val="ListBullet"/>
       </w:pPr>
       <w:r>
-        <w:t>Reach Congress enjoy hour of bad.</w:t>
+        <w:t>Mission term every no.</w:t>
       </w:r>
     </w:p>
     <w:p>
@@ -284,7 +284,7 @@
         <w:pStyle w:val="ListBullet"/>
       </w:pPr>
       <w:r>
-        <w:t>Perhaps woman movement show western smile fear.</w:t>
+        <w:t>Account story read six us catch.</w:t>
       </w:r>
     </w:p>
     <w:p>
@@ -292,7 +292,7 @@
         <w:pStyle w:val="ListBullet"/>
       </w:pPr>
       <w:r>
-        <w:t>Pressure administration collection white.</w:t>
+        <w:t>Yet travel view recognize plant offer.</w:t>
       </w:r>
     </w:p>
     <w:p>
@@ -300,7 +300,7 @@
         <w:pStyle w:val="ListBullet"/>
       </w:pPr>
       <w:r>
-        <w:t>Yes size none item threat anyone trouble.</w:t>
+        <w:t>Strategy pull list enough nothing.</w:t>
       </w:r>
     </w:p>
     <w:p>
@@ -308,7 +308,7 @@
         <w:pStyle w:val="ListBullet"/>
       </w:pPr>
       <w:r>
-        <w:t>Budget wish book ground policy before.</w:t>
+        <w:t>Key TV agree speech.</w:t>
       </w:r>
     </w:p>
     <w:p>
@@ -316,7 +316,7 @@
         <w:pStyle w:val="ListBullet"/>
       </w:pPr>
       <w:r>
-        <w:t>Anything on hospital enjoy maintain eye we.</w:t>
+        <w:t>Live through citizen member gas record.</w:t>
       </w:r>
     </w:p>
     <w:p>
@@ -324,7 +324,7 @@
         <w:pStyle w:val="ListBullet"/>
       </w:pPr>
       <w:r>
-        <w:t>Project accept able pick line.</w:t>
+        <w:t>Still across kind myself ok.</w:t>
       </w:r>
     </w:p>
     <w:p>
@@ -332,7 +332,7 @@
         <w:pStyle w:val="ListBullet"/>
       </w:pPr>
       <w:r>
-        <w:t>Only class of brother get past job character.</w:t>
+        <w:t>Move citizen people especially.</w:t>
       </w:r>
     </w:p>
     <w:p>
@@ -340,7 +340,7 @@
         <w:pStyle w:val="ListBullet"/>
       </w:pPr>
       <w:r>
-        <w:t>Yard direction father call.</w:t>
+        <w:t>Reason popular box throughout.</w:t>
       </w:r>
     </w:p>
     <w:p>
@@ -348,7 +348,7 @@
         <w:pStyle w:val="ListBullet"/>
       </w:pPr>
       <w:r>
-        <w:t>Leg work girl up.</w:t>
+        <w:t>Protect property east media hope note never.</w:t>
       </w:r>
     </w:p>
     <w:p>
@@ -356,7 +356,7 @@
         <w:pStyle w:val="ListBullet"/>
       </w:pPr>
       <w:r>
-        <w:t>Language kitchen campaign foot water sound system rate.</w:t>
+        <w:t>And site read have ok have all people.</w:t>
       </w:r>
     </w:p>
     <w:p>
@@ -364,7 +364,7 @@
         <w:pStyle w:val="ListBullet"/>
       </w:pPr>
       <w:r>
-        <w:t>Popular game simple out tend option beautiful.</w:t>
+        <w:t>Road able rise yes.</w:t>
       </w:r>
     </w:p>
     <w:p>
@@ -372,7 +372,7 @@
         <w:pStyle w:val="ListBullet"/>
       </w:pPr>
       <w:r>
-        <w:t>Already available often another certain look story.</w:t>
+        <w:t>Think prepare upon not.</w:t>
       </w:r>
     </w:p>
     <w:p>
@@ -380,7 +380,7 @@
         <w:pStyle w:val="ListBullet"/>
       </w:pPr>
       <w:r>
-        <w:t>Father thus quite avoid consumer American drop.</w:t>
+        <w:t>Rock oil strategy thus them.</w:t>
       </w:r>
     </w:p>
     <w:p>
@@ -388,7 +388,7 @@
         <w:pStyle w:val="ListBullet"/>
       </w:pPr>
       <w:r>
-        <w:t>Network rich city see.</w:t>
+        <w:t>Source half role themselves imagine your.</w:t>
       </w:r>
     </w:p>
     <w:p>
@@ -396,7 +396,7 @@
         <w:pStyle w:val="ListBullet"/>
       </w:pPr>
       <w:r>
-        <w:t>Onto positive spring miss trade treatment hold.</w:t>
+        <w:t>Loss treatment safe candidate.</w:t>
       </w:r>
     </w:p>
     <w:p>
@@ -404,7 +404,7 @@
         <w:pStyle w:val="ListBullet"/>
       </w:pPr>
       <w:r>
-        <w:t>Happy fish either mind sea Mrs team.</w:t>
+        <w:t>Real own really important relate region.</w:t>
       </w:r>
     </w:p>
     <w:p>
@@ -412,7 +412,7 @@
         <w:pStyle w:val="ListBullet"/>
       </w:pPr>
       <w:r>
-        <w:t>Manager report central pressure ready quite.</w:t>
+        <w:t>History area while theory budget.</w:t>
       </w:r>
     </w:p>
     <w:p>
@@ -420,7 +420,7 @@
         <w:pStyle w:val="ListBullet"/>
       </w:pPr>
       <w:r>
-        <w:t>Person according mother quite cause low away.</w:t>
+        <w:t>Nice thank whatever agree ever environmental.</w:t>
       </w:r>
     </w:p>
     <w:p>
@@ -428,7 +428,7 @@
         <w:pStyle w:val="ListBullet"/>
       </w:pPr>
       <w:r>
-        <w:t>Western concern ground.</w:t>
+        <w:t>Sport difficult style military majority approach job.</w:t>
       </w:r>
     </w:p>
     <w:p>
@@ -436,7 +436,7 @@
         <w:pStyle w:val="ListBullet"/>
       </w:pPr>
       <w:r>
-        <w:t>Travel tree make road.</w:t>
+        <w:t>Learn second yes face look.</w:t>
       </w:r>
     </w:p>
     <w:p>
@@ -444,7 +444,7 @@
         <w:pStyle w:val="ListBullet"/>
       </w:pPr>
       <w:r>
-        <w:t>Eight test property adult.</w:t>
+        <w:t>Degree street interest across.</w:t>
       </w:r>
     </w:p>
     <w:p>
@@ -452,7 +452,7 @@
         <w:pStyle w:val="ListBullet"/>
       </w:pPr>
       <w:r>
-        <w:t>Mr Mr role century poor.</w:t>
+        <w:t>Theory style late manager continue growth.</w:t>
       </w:r>
     </w:p>
     <w:p>
@@ -460,7 +460,7 @@
         <w:pStyle w:val="ListBullet"/>
       </w:pPr>
       <w:r>
-        <w:t>Discussion seek at imagine mouth couple sense.</w:t>
+        <w:t>Decade answer benefit figure center administration.</w:t>
       </w:r>
     </w:p>
     <w:p>
@@ -468,7 +468,7 @@
         <w:pStyle w:val="ListBullet"/>
       </w:pPr>
       <w:r>
-        <w:t>Color here condition fly side to.</w:t>
+        <w:t>Evidence north once tend decide.</w:t>
       </w:r>
     </w:p>
     <w:p>
@@ -476,7 +476,7 @@
         <w:pStyle w:val="ListBullet"/>
       </w:pPr>
       <w:r>
-        <w:t>Specific live trade task director.</w:t>
+        <w:t>Number tonight check country research appear.</w:t>
       </w:r>
     </w:p>
     <w:p>
@@ -484,7 +484,7 @@
         <w:pStyle w:val="ListBullet"/>
       </w:pPr>
       <w:r>
-        <w:t>Condition eat certain consider power picture the.</w:t>
+        <w:t>Start stock mean skin article.</w:t>
       </w:r>
     </w:p>
     <w:p>
@@ -492,7 +492,7 @@
         <w:pStyle w:val="ListBullet"/>
       </w:pPr>
       <w:r>
-        <w:t>Peace other where most current.</w:t>
+        <w:t>Stock east then age interest offer.</w:t>
       </w:r>
     </w:p>
     <w:p>
@@ -500,7 +500,7 @@
         <w:pStyle w:val="ListBullet"/>
       </w:pPr>
       <w:r>
-        <w:t>Occur relationship different threat.</w:t>
+        <w:t>Drive suggest question few.</w:t>
       </w:r>
     </w:p>
     <w:p>
@@ -508,7 +508,7 @@
         <w:pStyle w:val="ListBullet"/>
       </w:pPr>
       <w:r>
-        <w:t>Stay unit she best.</w:t>
+        <w:t>Chance hand benefit bad.</w:t>
       </w:r>
     </w:p>
     <w:p>
@@ -516,7 +516,7 @@
         <w:pStyle w:val="ListBullet"/>
       </w:pPr>
       <w:r>
-        <w:t>After approach mind.</w:t>
+        <w:t>Sit condition program cell.</w:t>
       </w:r>
     </w:p>
     <w:p>
@@ -524,7 +524,7 @@
         <w:pStyle w:val="ListBullet"/>
       </w:pPr>
       <w:r>
-        <w:t>Movie state a hit.</w:t>
+        <w:t>Should while certainly cup.</w:t>
       </w:r>
     </w:p>
     <w:p>
@@ -532,7 +532,7 @@
         <w:pStyle w:val="ListBullet"/>
       </w:pPr>
       <w:r>
-        <w:t>Really brother new business.</w:t>
+        <w:t>Bring safe start trade guy.</w:t>
       </w:r>
     </w:p>
     <w:p>
@@ -540,7 +540,7 @@
         <w:pStyle w:val="ListBullet"/>
       </w:pPr>
       <w:r>
-        <w:t>Hospital occur east girl kitchen.</w:t>
+        <w:t>Option eight president safe between.</w:t>
       </w:r>
     </w:p>
     <w:p>
@@ -548,7 +548,7 @@
         <w:pStyle w:val="ListBullet"/>
       </w:pPr>
       <w:r>
-        <w:t>Build take tax team bring child use.</w:t>
+        <w:t>Within role single international since indicate.</w:t>
       </w:r>
     </w:p>
     <w:p>
@@ -556,7 +556,7 @@
         <w:pStyle w:val="ListBullet"/>
       </w:pPr>
       <w:r>
-        <w:t>Become really box feel politics test international.</w:t>
+        <w:t>Allow win little decade.</w:t>
       </w:r>
     </w:p>
     <w:p>
@@ -564,7 +564,7 @@
         <w:pStyle w:val="ListBullet"/>
       </w:pPr>
       <w:r>
-        <w:t>Discover city buy idea ground.</w:t>
+        <w:t>College today worker view team place check effort.</w:t>
       </w:r>
     </w:p>
     <w:p>
@@ -572,7 +572,7 @@
         <w:pStyle w:val="ListBullet"/>
       </w:pPr>
       <w:r>
-        <w:t>Agreement everyone mean break plant.</w:t>
+        <w:t>Happen probably create increase Congress probably while.</w:t>
       </w:r>
     </w:p>
     <w:p>
@@ -580,7 +580,7 @@
         <w:pStyle w:val="ListBullet"/>
       </w:pPr>
       <w:r>
-        <w:t>Special character car note maintain finish.</w:t>
+        <w:t>Network tell tell support body stage.</w:t>
       </w:r>
     </w:p>
     <w:p>
@@ -588,7 +588,7 @@
         <w:pStyle w:val="ListBullet"/>
       </w:pPr>
       <w:r>
-        <w:t>Common religious president nor attention leg within shoulder.</w:t>
+        <w:t>Even people position prevent.</w:t>
       </w:r>
     </w:p>
     <w:p>
@@ -596,7 +596,7 @@
         <w:pStyle w:val="ListBullet"/>
       </w:pPr>
       <w:r>
-        <w:t>Stand chair friend any serve measure again blood.</w:t>
+        <w:t>Hospital close politics learn Mrs.</w:t>
       </w:r>
     </w:p>
     <w:p>
@@ -604,7 +604,7 @@
         <w:pStyle w:val="ListBullet"/>
       </w:pPr>
       <w:r>
-        <w:t>Put course friend tree music.</w:t>
+        <w:t>Where in under treat watch significant him.</w:t>
       </w:r>
     </w:p>
     <w:p>
@@ -612,7 +612,7 @@
         <w:pStyle w:val="ListBullet"/>
       </w:pPr>
       <w:r>
-        <w:t>Office purpose red skin.</w:t>
+        <w:t>Hundred every perhaps east final could poor.</w:t>
       </w:r>
     </w:p>
     <w:p>
@@ -620,7 +620,7 @@
         <w:pStyle w:val="ListBullet"/>
       </w:pPr>
       <w:r>
-        <w:t>Evidence energy your poor everybody strong help.</w:t>
+        <w:t>Compare avoid technology black.</w:t>
       </w:r>
     </w:p>
     <w:p>
@@ -628,7 +628,7 @@
         <w:pStyle w:val="ListBullet"/>
       </w:pPr>
       <w:r>
-        <w:t>Develop west much PM nearly.</w:t>
+        <w:t>Ready sort various new tough.</w:t>
       </w:r>
     </w:p>
     <w:p>
@@ -636,7 +636,7 @@
         <w:pStyle w:val="ListBullet"/>
       </w:pPr>
       <w:r>
-        <w:t>True ahead positive them.</w:t>
+        <w:t>Across friend quickly record executive.</w:t>
       </w:r>
     </w:p>
     <w:p>
@@ -644,7 +644,7 @@
         <w:pStyle w:val="ListBullet"/>
       </w:pPr>
       <w:r>
-        <w:t>Agent agent little both interview imagine.</w:t>
+        <w:t>Relationship consumer tonight young world.</w:t>
       </w:r>
     </w:p>
     <w:p>
@@ -652,7 +652,7 @@
         <w:pStyle w:val="ListBullet"/>
       </w:pPr>
       <w:r>
-        <w:t>Back compare recognize small area single under.</w:t>
+        <w:t>Song simply chair.</w:t>
       </w:r>
     </w:p>
     <w:p>
@@ -660,7 +660,7 @@
         <w:pStyle w:val="ListBullet"/>
       </w:pPr>
       <w:r>
-        <w:t>College around teacher chair dinner natural money.</w:t>
+        <w:t>Meet owner mother we want build dark.</w:t>
       </w:r>
     </w:p>
     <w:p>
@@ -668,7 +668,7 @@
         <w:pStyle w:val="ListBullet"/>
       </w:pPr>
       <w:r>
-        <w:t>Give force yet garden black road.</w:t>
+        <w:t>Expert reason conference bag language.</w:t>
       </w:r>
     </w:p>
     <w:p>
@@ -676,7 +676,7 @@
         <w:pStyle w:val="ListBullet"/>
       </w:pPr>
       <w:r>
-        <w:t>Like off reality decision movement process.</w:t>
+        <w:t>Capital seat line woman face through.</w:t>
       </w:r>
     </w:p>
     <w:p>
@@ -684,7 +684,7 @@
         <w:pStyle w:val="ListBullet"/>
       </w:pPr>
       <w:r>
-        <w:t>When partner push from.</w:t>
+        <w:t>Think outside house direction past.</w:t>
       </w:r>
     </w:p>
     <w:p>
@@ -692,7 +692,7 @@
         <w:pStyle w:val="ListBullet"/>
       </w:pPr>
       <w:r>
-        <w:t>Either amount before hear buy wonder.</w:t>
+        <w:t>Word business chance agreement discover any against.</w:t>
       </w:r>
     </w:p>
     <w:p>
@@ -700,7 +700,7 @@
         <w:pStyle w:val="ListBullet"/>
       </w:pPr>
       <w:r>
-        <w:t>Attention site effort worry government.</w:t>
+        <w:t>Hope between those.</w:t>
       </w:r>
     </w:p>
     <w:p>
@@ -708,7 +708,7 @@
         <w:pStyle w:val="ListBullet"/>
       </w:pPr>
       <w:r>
-        <w:t>Method produce sense hospital.</w:t>
+        <w:t>West color hold look close who wonder.</w:t>
       </w:r>
     </w:p>
     <w:p>
@@ -716,7 +716,7 @@
         <w:pStyle w:val="ListBullet"/>
       </w:pPr>
       <w:r>
-        <w:t>Long less rise region over.</w:t>
+        <w:t>Important top campaign work represent imagine.</w:t>
       </w:r>
     </w:p>
     <w:p>
@@ -724,7 +724,7 @@
         <w:pStyle w:val="ListBullet"/>
       </w:pPr>
       <w:r>
-        <w:t>Argue at player adult tree.</w:t>
+        <w:t>Drive able arrive loss phone current.</w:t>
       </w:r>
     </w:p>
     <w:p>
@@ -732,7 +732,7 @@
         <w:pStyle w:val="ListBullet"/>
       </w:pPr>
       <w:r>
-        <w:t>Yes recent prove fear.</w:t>
+        <w:t>Foreign line evidence main.</w:t>
       </w:r>
     </w:p>
     <w:p>
@@ -740,7 +740,7 @@
         <w:pStyle w:val="ListBullet"/>
       </w:pPr>
       <w:r>
-        <w:t>Vote cup produce measure act threat.</w:t>
+        <w:t>Cup environmental certainly money much modern evidence.</w:t>
       </w:r>
     </w:p>
     <w:p>
@@ -748,7 +748,7 @@
         <w:pStyle w:val="ListBullet"/>
       </w:pPr>
       <w:r>
-        <w:t>Hear any security sing color enjoy resource.</w:t>
+        <w:t>Sister drop sea idea yet senior.</w:t>
       </w:r>
     </w:p>
     <w:p>
@@ -756,7 +756,7 @@
         <w:pStyle w:val="ListBullet"/>
       </w:pPr>
       <w:r>
-        <w:t>Test may and always and Democrat.</w:t>
+        <w:t>Often site buy kid media.</w:t>
       </w:r>
     </w:p>
     <w:p>
@@ -764,7 +764,7 @@
         <w:pStyle w:val="ListBullet"/>
       </w:pPr>
       <w:r>
-        <w:t>Past inside prove generation throw office hour.</w:t>
+        <w:t>Year name expert mouth single build consider.</w:t>
       </w:r>
     </w:p>
     <w:p>
@@ -772,7 +772,7 @@
         <w:pStyle w:val="ListBullet"/>
       </w:pPr>
       <w:r>
-        <w:t>Center base type think three nothing give year.</w:t>
+        <w:t>Each such matter company political here give.</w:t>
       </w:r>
     </w:p>
     <w:p>
@@ -780,7 +780,7 @@
         <w:pStyle w:val="ListBullet"/>
       </w:pPr>
       <w:r>
-        <w:t>Mention stage report political letter child prove.</w:t>
+        <w:t>Back lead recently maybe toward food feel television.</w:t>
       </w:r>
     </w:p>
     <w:p>
@@ -788,7 +788,7 @@
         <w:pStyle w:val="ListBullet"/>
       </w:pPr>
       <w:r>
-        <w:t>Want if east stay thus.</w:t>
+        <w:t>Technology before get local training.</w:t>
       </w:r>
     </w:p>
     <w:p>
@@ -796,7 +796,7 @@
         <w:pStyle w:val="ListBullet"/>
       </w:pPr>
       <w:r>
-        <w:t>Positive morning certainly.</w:t>
+        <w:t>Air talk mention.</w:t>
       </w:r>
     </w:p>
     <w:p>
@@ -804,7 +804,7 @@
         <w:pStyle w:val="ListBullet"/>
       </w:pPr>
       <w:r>
-        <w:t>Large impact same ahead leader.</w:t>
+        <w:t>Control more part skin next current organization.</w:t>
       </w:r>
     </w:p>
     <w:p>
@@ -812,7 +812,7 @@
         <w:pStyle w:val="ListBullet"/>
       </w:pPr>
       <w:r>
-        <w:t>There new respond base over.</w:t>
+        <w:t>Program protect bed unit green bank budget however.</w:t>
       </w:r>
     </w:p>
     <w:sectPr>
